--- a/docs/HTML, CSS, JS Outline.docx
+++ b/docs/HTML, CSS, JS Outline.docx
@@ -64,8 +64,6 @@
           <w:szCs w:val="28"/>
         </w:rPr>
       </w:pPr>
-      <w:bookmarkStart w:id="0" w:name="_GoBack"/>
-      <w:bookmarkEnd w:id="0"/>
       <w:r>
         <w:rPr>
           <w:rFonts w:ascii="Times New Roman" w:hAnsi="Times New Roman" w:cs="Times New Roman"/>
@@ -1502,16 +1500,50 @@
           <w:sz w:val="28"/>
           <w:szCs w:val="28"/>
         </w:rPr>
-        <w:t>What about forts/let</w:t>
-      </w:r>
-      <w:r>
-        <w:rPr>
-          <w:rFonts w:ascii="Times New Roman" w:hAnsi="Times New Roman" w:cs="Times New Roman"/>
-          <w:sz w:val="28"/>
-          <w:szCs w:val="28"/>
-        </w:rPr>
-        <w:t>’talk about forts</w:t>
-      </w:r>
+        <w:t>What about fo</w:t>
+      </w:r>
+      <w:r>
+        <w:rPr>
+          <w:rFonts w:ascii="Times New Roman" w:hAnsi="Times New Roman" w:cs="Times New Roman"/>
+          <w:sz w:val="28"/>
+          <w:szCs w:val="28"/>
+        </w:rPr>
+        <w:t>n</w:t>
+      </w:r>
+      <w:r>
+        <w:rPr>
+          <w:rFonts w:ascii="Times New Roman" w:hAnsi="Times New Roman" w:cs="Times New Roman"/>
+          <w:sz w:val="28"/>
+          <w:szCs w:val="28"/>
+        </w:rPr>
+        <w:t>ts/let</w:t>
+      </w:r>
+      <w:r>
+        <w:rPr>
+          <w:rFonts w:ascii="Times New Roman" w:hAnsi="Times New Roman" w:cs="Times New Roman"/>
+          <w:sz w:val="28"/>
+          <w:szCs w:val="28"/>
+        </w:rPr>
+        <w:t>’talk about fon</w:t>
+      </w:r>
+      <w:r>
+        <w:rPr>
+          <w:rFonts w:ascii="Times New Roman" w:hAnsi="Times New Roman" w:cs="Times New Roman"/>
+          <w:sz w:val="28"/>
+          <w:szCs w:val="28"/>
+        </w:rPr>
+        <w:t>ts</w:t>
+      </w:r>
+      <w:r>
+        <w:rPr>
+          <w:rFonts w:ascii="Times New Roman" w:hAnsi="Times New Roman" w:cs="Times New Roman"/>
+          <w:sz w:val="28"/>
+          <w:szCs w:val="28"/>
+        </w:rPr>
+        <w:t>’ family</w:t>
+      </w:r>
+      <w:bookmarkStart w:id="0" w:name="_GoBack"/>
+      <w:bookmarkEnd w:id="0"/>
     </w:p>
     <w:p>
       <w:pPr>

--- a/docs/HTML, CSS, JS Outline.docx
+++ b/docs/HTML, CSS, JS Outline.docx
@@ -1542,8 +1542,6 @@
         </w:rPr>
         <w:t>’ family</w:t>
       </w:r>
-      <w:bookmarkStart w:id="0" w:name="_GoBack"/>
-      <w:bookmarkEnd w:id="0"/>
     </w:p>
     <w:p>
       <w:pPr>
@@ -1970,8 +1968,18 @@
           <w:sz w:val="28"/>
           <w:szCs w:val="28"/>
         </w:rPr>
-        <w:t>Introducing let &amp; const variables</w:t>
-      </w:r>
+        <w:t xml:space="preserve">Introducing let &amp; const </w:t>
+      </w:r>
+      <w:r>
+        <w:rPr>
+          <w:rFonts w:ascii="Times New Roman" w:hAnsi="Times New Roman" w:cs="Times New Roman"/>
+          <w:sz w:val="28"/>
+          <w:szCs w:val="28"/>
+        </w:rPr>
+        <w:t xml:space="preserve"> for variable declaration</w:t>
+      </w:r>
+      <w:bookmarkStart w:id="0" w:name="_GoBack"/>
+      <w:bookmarkEnd w:id="0"/>
     </w:p>
     <w:p>
       <w:pPr>
